--- a/internet-shop/src/main/resources/OTUS-INTERNET-SHOP.docx
+++ b/internet-shop/src/main/resources/OTUS-INTERNET-SHOP.docx
@@ -4237,6 +4237,7 @@
     <w:rsid w:val="00e244b5"/>
     <w:pPr>
       <w:widowControl/>
+      <w:suppressAutoHyphens w:val="true"/>
       <w:bidi w:val="0"/>
       <w:spacing w:before="0" w:after="120"/>
       <w:jc w:val="left"/>
